--- a/_source/_analysis/Use Cases/UseCase_N1_Neues_Thema_hinzufuegen.docx
+++ b/_source/_analysis/Use Cases/UseCase_N1_Neues_Thema_hinzufuegen.docx
@@ -283,16 +283,7 @@
                 <w:sz w:val="22"/>
                 <w:szCs w:val="22"/>
               </w:rPr>
-              <w:t>Administrator</w:t>
-            </w:r>
-            <w:r>
-              <w:rPr>
-                <w:rFonts w:ascii="Times New Roman" w:hAnsi="Times New Roman" w:cs="Times New Roman"/>
-                <w:color w:val="000000"/>
-                <w:sz w:val="22"/>
-                <w:szCs w:val="22"/>
-              </w:rPr>
-              <w:t xml:space="preserve"> </w:t>
+              <w:t xml:space="preserve">Administrator </w:t>
             </w:r>
             <w:r>
               <w:rPr>
@@ -588,16 +579,7 @@
                 <w:sz w:val="22"/>
                 <w:szCs w:val="22"/>
               </w:rPr>
-              <w:t>Administrator</w:t>
-            </w:r>
-            <w:r>
-              <w:rPr>
-                <w:rFonts w:ascii="Times New Roman" w:hAnsi="Times New Roman" w:cs="Times New Roman"/>
-                <w:color w:val="000000"/>
-                <w:sz w:val="22"/>
-                <w:szCs w:val="22"/>
-              </w:rPr>
-              <w:t xml:space="preserve"> </w:t>
+              <w:t xml:space="preserve">Administrator </w:t>
             </w:r>
             <w:r>
               <w:rPr>
@@ -638,16 +620,7 @@
                 <w:sz w:val="22"/>
                 <w:szCs w:val="22"/>
               </w:rPr>
-              <w:t>Administrator</w:t>
-            </w:r>
-            <w:r>
-              <w:rPr>
-                <w:rFonts w:ascii="Times New Roman" w:hAnsi="Times New Roman" w:cs="Times New Roman"/>
-                <w:color w:val="000000"/>
-                <w:sz w:val="22"/>
-                <w:szCs w:val="22"/>
-              </w:rPr>
-              <w:t xml:space="preserve"> </w:t>
+              <w:t xml:space="preserve">Administrator </w:t>
             </w:r>
             <w:r>
               <w:rPr>
@@ -844,16 +817,7 @@
                 <w:sz w:val="22"/>
                 <w:szCs w:val="22"/>
               </w:rPr>
-              <w:t>Administrator</w:t>
-            </w:r>
-            <w:r>
-              <w:rPr>
-                <w:rFonts w:ascii="Times New Roman" w:hAnsi="Times New Roman" w:cs="Times New Roman"/>
-                <w:color w:val="000000"/>
-                <w:sz w:val="22"/>
-                <w:szCs w:val="22"/>
-              </w:rPr>
-              <w:t xml:space="preserve"> </w:t>
+              <w:t xml:space="preserve">Administrator </w:t>
             </w:r>
             <w:r>
               <w:rPr>
@@ -1012,16 +976,7 @@
                 <w:sz w:val="22"/>
                 <w:szCs w:val="22"/>
               </w:rPr>
-              <w:t>Administrator</w:t>
-            </w:r>
-            <w:r>
-              <w:rPr>
-                <w:rFonts w:ascii="Times New Roman" w:hAnsi="Times New Roman" w:cs="Times New Roman"/>
-                <w:color w:val="000000"/>
-                <w:sz w:val="22"/>
-                <w:szCs w:val="22"/>
-              </w:rPr>
-              <w:t xml:space="preserve"> </w:t>
+              <w:t xml:space="preserve">Administrator </w:t>
             </w:r>
             <w:r>
               <w:rPr>
@@ -1201,8 +1156,16 @@
               <w:rPr>
                 <w:color w:val="000000"/>
               </w:rPr>
-              <w:t>3a</w:t>
-            </w:r>
+              <w:t>3</w:t>
+            </w:r>
+            <w:r>
+              <w:rPr>
+                <w:color w:val="000000"/>
+              </w:rPr>
+              <w:t>b</w:t>
+            </w:r>
+            <w:bookmarkStart w:id="0" w:name="_GoBack"/>
+            <w:bookmarkEnd w:id="0"/>
           </w:p>
         </w:tc>
         <w:tc>
@@ -1402,16 +1365,7 @@
                 <w:sz w:val="22"/>
                 <w:szCs w:val="22"/>
               </w:rPr>
-              <w:t>Administrator</w:t>
-            </w:r>
-            <w:r>
-              <w:rPr>
-                <w:rFonts w:ascii="Times New Roman" w:hAnsi="Times New Roman" w:cs="Times New Roman"/>
-                <w:color w:val="000000"/>
-                <w:sz w:val="22"/>
-                <w:szCs w:val="22"/>
-              </w:rPr>
-              <w:t xml:space="preserve"> </w:t>
+              <w:t xml:space="preserve">Administrator </w:t>
             </w:r>
             <w:r>
               <w:rPr>
@@ -1487,10 +1441,7 @@
         </w:tc>
       </w:tr>
     </w:tbl>
-    <w:p>
-      <w:bookmarkStart w:id="0" w:name="_GoBack"/>
-      <w:bookmarkEnd w:id="0"/>
-    </w:p>
+    <w:p/>
     <w:sectPr>
       <w:pgSz w:w="11906" w:h="16838"/>
       <w:pgMar w:top="1417" w:right="1417" w:bottom="1134" w:left="1417" w:header="708" w:footer="708" w:gutter="0"/>
@@ -2364,7 +2315,6 @@
       <w:szCs w:val="20"/>
     </w:rPr>
     <w:tblPr>
-      <w:tblInd w:w="0" w:type="dxa"/>
       <w:tblBorders>
         <w:top w:val="single" w:sz="4" w:space="0" w:color="auto"/>
         <w:left w:val="single" w:sz="4" w:space="0" w:color="auto"/>
@@ -2373,12 +2323,6 @@
         <w:insideH w:val="single" w:sz="4" w:space="0" w:color="auto"/>
         <w:insideV w:val="single" w:sz="4" w:space="0" w:color="auto"/>
       </w:tblBorders>
-      <w:tblCellMar>
-        <w:top w:w="0" w:type="dxa"/>
-        <w:left w:w="108" w:type="dxa"/>
-        <w:bottom w:w="0" w:type="dxa"/>
-        <w:right w:w="108" w:type="dxa"/>
-      </w:tblCellMar>
     </w:tblPr>
   </w:style>
 </w:styles>
@@ -2586,7 +2530,6 @@
       <w:szCs w:val="20"/>
     </w:rPr>
     <w:tblPr>
-      <w:tblInd w:w="0" w:type="dxa"/>
       <w:tblBorders>
         <w:top w:val="single" w:sz="4" w:space="0" w:color="auto"/>
         <w:left w:val="single" w:sz="4" w:space="0" w:color="auto"/>
@@ -2595,12 +2538,6 @@
         <w:insideH w:val="single" w:sz="4" w:space="0" w:color="auto"/>
         <w:insideV w:val="single" w:sz="4" w:space="0" w:color="auto"/>
       </w:tblBorders>
-      <w:tblCellMar>
-        <w:top w:w="0" w:type="dxa"/>
-        <w:left w:w="108" w:type="dxa"/>
-        <w:bottom w:w="0" w:type="dxa"/>
-        <w:right w:w="108" w:type="dxa"/>
-      </w:tblCellMar>
     </w:tblPr>
   </w:style>
 </w:styles>
@@ -2861,7 +2798,7 @@
   <a:extraClrSchemeLst/>
   <a:extLst>
     <a:ext uri="{05A4C25C-085E-4340-85A3-A5531E510DB2}">
-      <thm15:themeFamily xmlns="" xmlns:thm15="http://schemas.microsoft.com/office/thememl/2012/main" name="Office Theme" id="{62F939B6-93AF-4DB8-9C6B-D6C7DFDC589F}" vid="{4A3C46E8-61CC-4603-A589-7422A47A8E4A}"/>
+      <thm15:themeFamily xmlns:thm15="http://schemas.microsoft.com/office/thememl/2012/main" xmlns="" name="Office Theme" id="{62F939B6-93AF-4DB8-9C6B-D6C7DFDC589F}" vid="{4A3C46E8-61CC-4603-A589-7422A47A8E4A}"/>
     </a:ext>
   </a:extLst>
 </a:theme>
